--- a/Homework_11/Spain_Homework_doc.docx
+++ b/Homework_11/Spain_Homework_doc.docx
@@ -19,7 +19,12 @@
     </w:p>
     <w:p>
       <w:r>
-        <w:t>2 November 2020</w:t>
+        <w:t>3</w:t>
+      </w:r>
+      <w:bookmarkStart w:id="0" w:name="_GoBack"/>
+      <w:bookmarkEnd w:id="0"/>
+      <w:r>
+        <w:t xml:space="preserve"> November 2020</w:t>
       </w:r>
     </w:p>
     <w:p/>
@@ -40,9 +45,51 @@
     <w:p>
       <w:r>
         <w:tab/>
-      </w:r>
-      <w:bookmarkStart w:id="0" w:name="_GoBack"/>
-      <w:bookmarkEnd w:id="0"/>
+        <w:t>**I am turning this in late!! Please take points away!**</w:t>
+      </w:r>
+    </w:p>
+    <w:p/>
+    <w:p>
+      <w:pPr>
+        <w:spacing w:line="480" w:lineRule="auto"/>
+      </w:pPr>
+      <w:r>
+        <w:tab/>
+        <w:t>Okie, I am using my final project because my Esports project is very broken because I broke it.</w:t>
+      </w:r>
+    </w:p>
+    <w:p>
+      <w:pPr>
+        <w:spacing w:line="480" w:lineRule="auto"/>
+      </w:pPr>
+      <w:r>
+        <w:tab/>
+        <w:t xml:space="preserve">I still need to rework my code to have stored procedures, unfortunately. But, </w:t>
+      </w:r>
+      <w:r>
+        <w:t>I was already hashing the password</w:t>
+      </w:r>
+      <w:r>
+        <w:t xml:space="preserve"> and login tokens for my webpage, so in the unfortunate case my server was to be hacked they wouldn’t be able to get ahold of anyone’s password. </w:t>
+      </w:r>
+      <w:r>
+        <w:t>Also a lot of my important code is broken up and put into classes and separated.</w:t>
+      </w:r>
+      <w:r>
+        <w:t xml:space="preserve"> I set my inputs to write a post to have htmlchar, so people couldn’t write any code that could affect the webpage. </w:t>
+      </w:r>
+    </w:p>
+    <w:p>
+      <w:pPr>
+        <w:spacing w:line="480" w:lineRule="auto"/>
+      </w:pPr>
+      <w:r>
+        <w:tab/>
+        <w:t xml:space="preserve"> Most importantly I need to rework this code to have stored procedures, I’ve just been really scared to break it. </w:t>
+      </w:r>
+      <w:r>
+        <w:t>This has all proved to be much harder than I thought, but I hope I can work it out.</w:t>
+      </w:r>
     </w:p>
     <w:sectPr>
       <w:pgSz w:w="12240" w:h="15840"/>
